--- a/Списки.docx
+++ b/Списки.docx
@@ -4,6 +4,203 @@
   <w:body>
     <w:p>
       <w:pPr>
+        <w:pStyle w:val="a3"/>
+        <w:numPr>
+          <w:ilvl w:val="0"/>
+          <w:numId w:val="13"/>
+        </w:numPr>
+        <w:spacing w:line="240" w:lineRule="auto"/>
+        <w:rPr>
+          <w:rFonts w:ascii="Times New Roman" w:hAnsi="Times New Roman" w:cs="Times New Roman"/>
+          <w:sz w:val="24"/>
+          <w:szCs w:val="24"/>
+        </w:rPr>
+      </w:pPr>
+      <w:r>
+        <w:rPr>
+          <w:rFonts w:ascii="Times New Roman" w:hAnsi="Times New Roman" w:cs="Times New Roman"/>
+          <w:sz w:val="24"/>
+          <w:szCs w:val="24"/>
+        </w:rPr>
+        <w:t>Видеопрокат</w:t>
+      </w:r>
+    </w:p>
+    <w:p>
+      <w:pPr>
+        <w:pStyle w:val="a3"/>
+        <w:numPr>
+          <w:ilvl w:val="0"/>
+          <w:numId w:val="13"/>
+        </w:numPr>
+        <w:spacing w:line="240" w:lineRule="auto"/>
+        <w:rPr>
+          <w:rFonts w:ascii="Times New Roman" w:hAnsi="Times New Roman" w:cs="Times New Roman"/>
+          <w:sz w:val="24"/>
+          <w:szCs w:val="24"/>
+        </w:rPr>
+      </w:pPr>
+      <w:r>
+        <w:rPr>
+          <w:rFonts w:ascii="Times New Roman" w:hAnsi="Times New Roman" w:cs="Times New Roman"/>
+          <w:sz w:val="24"/>
+          <w:szCs w:val="24"/>
+          <w:lang w:val="en-US"/>
+        </w:rPr>
+        <w:t>Person</w:t>
+      </w:r>
+    </w:p>
+    <w:p>
+      <w:pPr>
+        <w:pStyle w:val="a3"/>
+        <w:numPr>
+          <w:ilvl w:val="0"/>
+          <w:numId w:val="13"/>
+        </w:numPr>
+        <w:spacing w:line="240" w:lineRule="auto"/>
+        <w:rPr>
+          <w:rFonts w:ascii="Times New Roman" w:hAnsi="Times New Roman" w:cs="Times New Roman"/>
+          <w:sz w:val="24"/>
+          <w:szCs w:val="24"/>
+        </w:rPr>
+      </w:pPr>
+      <w:r>
+        <w:rPr>
+          <w:rFonts w:ascii="Times New Roman" w:hAnsi="Times New Roman" w:cs="Times New Roman"/>
+          <w:sz w:val="24"/>
+          <w:szCs w:val="24"/>
+        </w:rPr>
+        <w:t>Сотрудник</w:t>
+      </w:r>
+    </w:p>
+    <w:p>
+      <w:pPr>
+        <w:pStyle w:val="a3"/>
+        <w:numPr>
+          <w:ilvl w:val="0"/>
+          <w:numId w:val="13"/>
+        </w:numPr>
+        <w:spacing w:line="240" w:lineRule="auto"/>
+        <w:rPr>
+          <w:rFonts w:ascii="Times New Roman" w:hAnsi="Times New Roman" w:cs="Times New Roman"/>
+          <w:sz w:val="24"/>
+          <w:szCs w:val="24"/>
+        </w:rPr>
+      </w:pPr>
+      <w:r>
+        <w:rPr>
+          <w:rFonts w:ascii="Times New Roman" w:hAnsi="Times New Roman" w:cs="Times New Roman"/>
+          <w:sz w:val="24"/>
+          <w:szCs w:val="24"/>
+        </w:rPr>
+        <w:t>Клиент,</w:t>
+      </w:r>
+    </w:p>
+    <w:p>
+      <w:pPr>
+        <w:pStyle w:val="a3"/>
+        <w:numPr>
+          <w:ilvl w:val="1"/>
+          <w:numId w:val="13"/>
+        </w:numPr>
+        <w:spacing w:line="240" w:lineRule="auto"/>
+        <w:rPr>
+          <w:rFonts w:ascii="Times New Roman" w:hAnsi="Times New Roman" w:cs="Times New Roman"/>
+          <w:sz w:val="24"/>
+          <w:szCs w:val="24"/>
+        </w:rPr>
+      </w:pPr>
+      <w:bookmarkStart w:id="0" w:name="_GoBack"/>
+      <w:r>
+        <w:rPr>
+          <w:rFonts w:ascii="Times New Roman" w:hAnsi="Times New Roman" w:cs="Times New Roman"/>
+          <w:sz w:val="24"/>
+          <w:szCs w:val="24"/>
+        </w:rPr>
+        <w:t>Черный список,</w:t>
+      </w:r>
+    </w:p>
+    <w:bookmarkEnd w:id="0"/>
+    <w:p>
+      <w:pPr>
+        <w:pStyle w:val="a3"/>
+        <w:numPr>
+          <w:ilvl w:val="0"/>
+          <w:numId w:val="13"/>
+        </w:numPr>
+        <w:spacing w:line="240" w:lineRule="auto"/>
+        <w:rPr>
+          <w:rFonts w:ascii="Times New Roman" w:hAnsi="Times New Roman" w:cs="Times New Roman"/>
+          <w:sz w:val="24"/>
+          <w:szCs w:val="24"/>
+        </w:rPr>
+      </w:pPr>
+      <w:r>
+        <w:rPr>
+          <w:rFonts w:ascii="Times New Roman" w:hAnsi="Times New Roman" w:cs="Times New Roman"/>
+          <w:sz w:val="24"/>
+          <w:szCs w:val="24"/>
+        </w:rPr>
+        <w:t>Фильм,</w:t>
+      </w:r>
+    </w:p>
+    <w:p>
+      <w:pPr>
+        <w:pStyle w:val="a3"/>
+        <w:numPr>
+          <w:ilvl w:val="0"/>
+          <w:numId w:val="13"/>
+        </w:numPr>
+        <w:spacing w:line="240" w:lineRule="auto"/>
+        <w:rPr>
+          <w:rFonts w:ascii="Times New Roman" w:hAnsi="Times New Roman" w:cs="Times New Roman"/>
+          <w:sz w:val="24"/>
+          <w:szCs w:val="24"/>
+        </w:rPr>
+      </w:pPr>
+      <w:r>
+        <w:rPr>
+          <w:rFonts w:ascii="Times New Roman" w:hAnsi="Times New Roman" w:cs="Times New Roman"/>
+          <w:sz w:val="24"/>
+          <w:szCs w:val="24"/>
+        </w:rPr>
+        <w:t>Диск,</w:t>
+      </w:r>
+    </w:p>
+    <w:p>
+      <w:pPr>
+        <w:pStyle w:val="a3"/>
+        <w:numPr>
+          <w:ilvl w:val="0"/>
+          <w:numId w:val="13"/>
+        </w:numPr>
+        <w:spacing w:line="240" w:lineRule="auto"/>
+        <w:rPr>
+          <w:rFonts w:ascii="Times New Roman" w:hAnsi="Times New Roman" w:cs="Times New Roman"/>
+          <w:sz w:val="24"/>
+          <w:szCs w:val="24"/>
+        </w:rPr>
+      </w:pPr>
+      <w:r>
+        <w:rPr>
+          <w:rFonts w:ascii="Times New Roman" w:hAnsi="Times New Roman" w:cs="Times New Roman"/>
+          <w:sz w:val="24"/>
+          <w:szCs w:val="24"/>
+        </w:rPr>
+        <w:t>Заказ</w:t>
+      </w:r>
+    </w:p>
+    <w:p>
+      <w:pPr>
+        <w:spacing w:line="240" w:lineRule="auto"/>
+        <w:rPr>
+          <w:rFonts w:ascii="Times New Roman" w:hAnsi="Times New Roman" w:cs="Times New Roman"/>
+          <w:sz w:val="24"/>
+          <w:szCs w:val="24"/>
+        </w:rPr>
+      </w:pPr>
+    </w:p>
+    <w:p>
+      <w:pPr>
         <w:spacing w:line="240" w:lineRule="auto"/>
         <w:rPr>
           <w:rFonts w:ascii="Times New Roman" w:hAnsi="Times New Roman" w:cs="Times New Roman"/>
@@ -823,6 +1020,7 @@
           <w:sz w:val="24"/>
           <w:szCs w:val="24"/>
         </w:rPr>
+        <w:lastRenderedPageBreak/>
         <w:t>Заказы:</w:t>
       </w:r>
     </w:p>
@@ -1064,7 +1262,6 @@
           <w:sz w:val="24"/>
           <w:szCs w:val="24"/>
         </w:rPr>
-        <w:lastRenderedPageBreak/>
         <w:t>Количество одолженных дисков за определенный промежуток времени</w:t>
       </w:r>
     </w:p>
@@ -1106,15 +1303,7 @@
           <w:sz w:val="24"/>
           <w:szCs w:val="24"/>
         </w:rPr>
-        <w:t xml:space="preserve">Заказ </w:t>
-      </w:r>
-      <w:r>
-        <w:rPr>
-          <w:rFonts w:ascii="Times New Roman" w:hAnsi="Times New Roman" w:cs="Times New Roman"/>
-          <w:sz w:val="24"/>
-          <w:szCs w:val="24"/>
-        </w:rPr>
-        <w:t>Номер заказа</w:t>
+        <w:t>Заказ Номер заказа</w:t>
       </w:r>
     </w:p>
     <w:p>
@@ -1407,8 +1596,6 @@
         </w:rPr>
         <w:t>:</w:t>
       </w:r>
-      <w:bookmarkStart w:id="0" w:name="_GoBack"/>
-      <w:bookmarkEnd w:id="0"/>
     </w:p>
     <w:p>
       <w:pPr>
@@ -2672,6 +2859,119 @@
       <w:pPr>
         <w:ind w:left="6480" w:hanging="180"/>
       </w:pPr>
+    </w:lvl>
+  </w:abstractNum>
+  <w:abstractNum w:abstractNumId="12" w15:restartNumberingAfterBreak="0">
+    <w:nsid w:val="70431762"/>
+    <w:multiLevelType w:val="hybridMultilevel"/>
+    <w:tmpl w:val="A184E166"/>
+    <w:lvl w:ilvl="0" w:tplc="04190001">
+      <w:start w:val="1"/>
+      <w:numFmt w:val="bullet"/>
+      <w:lvlText w:val=""/>
+      <w:lvlJc w:val="left"/>
+      <w:pPr>
+        <w:ind w:left="720" w:hanging="360"/>
+      </w:pPr>
+      <w:rPr>
+        <w:rFonts w:ascii="Symbol" w:hAnsi="Symbol" w:hint="default"/>
+      </w:rPr>
+    </w:lvl>
+    <w:lvl w:ilvl="1" w:tplc="04190003">
+      <w:start w:val="1"/>
+      <w:numFmt w:val="bullet"/>
+      <w:lvlText w:val="o"/>
+      <w:lvlJc w:val="left"/>
+      <w:pPr>
+        <w:ind w:left="1440" w:hanging="360"/>
+      </w:pPr>
+      <w:rPr>
+        <w:rFonts w:ascii="Courier New" w:hAnsi="Courier New" w:cs="Courier New" w:hint="default"/>
+      </w:rPr>
+    </w:lvl>
+    <w:lvl w:ilvl="2" w:tplc="04190005" w:tentative="1">
+      <w:start w:val="1"/>
+      <w:numFmt w:val="bullet"/>
+      <w:lvlText w:val=""/>
+      <w:lvlJc w:val="left"/>
+      <w:pPr>
+        <w:ind w:left="2160" w:hanging="360"/>
+      </w:pPr>
+      <w:rPr>
+        <w:rFonts w:ascii="Wingdings" w:hAnsi="Wingdings" w:hint="default"/>
+      </w:rPr>
+    </w:lvl>
+    <w:lvl w:ilvl="3" w:tplc="04190001" w:tentative="1">
+      <w:start w:val="1"/>
+      <w:numFmt w:val="bullet"/>
+      <w:lvlText w:val=""/>
+      <w:lvlJc w:val="left"/>
+      <w:pPr>
+        <w:ind w:left="2880" w:hanging="360"/>
+      </w:pPr>
+      <w:rPr>
+        <w:rFonts w:ascii="Symbol" w:hAnsi="Symbol" w:hint="default"/>
+      </w:rPr>
+    </w:lvl>
+    <w:lvl w:ilvl="4" w:tplc="04190003" w:tentative="1">
+      <w:start w:val="1"/>
+      <w:numFmt w:val="bullet"/>
+      <w:lvlText w:val="o"/>
+      <w:lvlJc w:val="left"/>
+      <w:pPr>
+        <w:ind w:left="3600" w:hanging="360"/>
+      </w:pPr>
+      <w:rPr>
+        <w:rFonts w:ascii="Courier New" w:hAnsi="Courier New" w:cs="Courier New" w:hint="default"/>
+      </w:rPr>
+    </w:lvl>
+    <w:lvl w:ilvl="5" w:tplc="04190005" w:tentative="1">
+      <w:start w:val="1"/>
+      <w:numFmt w:val="bullet"/>
+      <w:lvlText w:val=""/>
+      <w:lvlJc w:val="left"/>
+      <w:pPr>
+        <w:ind w:left="4320" w:hanging="360"/>
+      </w:pPr>
+      <w:rPr>
+        <w:rFonts w:ascii="Wingdings" w:hAnsi="Wingdings" w:hint="default"/>
+      </w:rPr>
+    </w:lvl>
+    <w:lvl w:ilvl="6" w:tplc="04190001" w:tentative="1">
+      <w:start w:val="1"/>
+      <w:numFmt w:val="bullet"/>
+      <w:lvlText w:val=""/>
+      <w:lvlJc w:val="left"/>
+      <w:pPr>
+        <w:ind w:left="5040" w:hanging="360"/>
+      </w:pPr>
+      <w:rPr>
+        <w:rFonts w:ascii="Symbol" w:hAnsi="Symbol" w:hint="default"/>
+      </w:rPr>
+    </w:lvl>
+    <w:lvl w:ilvl="7" w:tplc="04190003" w:tentative="1">
+      <w:start w:val="1"/>
+      <w:numFmt w:val="bullet"/>
+      <w:lvlText w:val="o"/>
+      <w:lvlJc w:val="left"/>
+      <w:pPr>
+        <w:ind w:left="5760" w:hanging="360"/>
+      </w:pPr>
+      <w:rPr>
+        <w:rFonts w:ascii="Courier New" w:hAnsi="Courier New" w:cs="Courier New" w:hint="default"/>
+      </w:rPr>
+    </w:lvl>
+    <w:lvl w:ilvl="8" w:tplc="04190005" w:tentative="1">
+      <w:start w:val="1"/>
+      <w:numFmt w:val="bullet"/>
+      <w:lvlText w:val=""/>
+      <w:lvlJc w:val="left"/>
+      <w:pPr>
+        <w:ind w:left="6480" w:hanging="360"/>
+      </w:pPr>
+      <w:rPr>
+        <w:rFonts w:ascii="Wingdings" w:hAnsi="Wingdings" w:hint="default"/>
+      </w:rPr>
     </w:lvl>
   </w:abstractNum>
   <w:num w:numId="1">
@@ -2736,6 +3036,9 @@
   </w:num>
   <w:num w:numId="12">
     <w:abstractNumId w:val="1"/>
+  </w:num>
+  <w:num w:numId="13">
+    <w:abstractNumId w:val="12"/>
   </w:num>
 </w:numbering>
 </file>
@@ -2863,6 +3166,7 @@
     <w:lsdException w:name="HTML Sample" w:semiHidden="1" w:unhideWhenUsed="1"/>
     <w:lsdException w:name="HTML Typewriter" w:semiHidden="1" w:unhideWhenUsed="1"/>
     <w:lsdException w:name="HTML Variable" w:semiHidden="1" w:unhideWhenUsed="1"/>
+    <w:lsdException w:name="Normal Table" w:semiHidden="1" w:unhideWhenUsed="1"/>
     <w:lsdException w:name="annotation subject" w:semiHidden="1" w:unhideWhenUsed="1"/>
     <w:lsdException w:name="No List" w:semiHidden="1" w:unhideWhenUsed="1"/>
     <w:lsdException w:name="Outline List 1" w:semiHidden="1" w:unhideWhenUsed="1"/>
@@ -2909,8 +3213,10 @@
     <w:lsdException w:name="Table Subtle 2" w:semiHidden="1" w:unhideWhenUsed="1"/>
     <w:lsdException w:name="Table Web 1" w:semiHidden="1" w:unhideWhenUsed="1"/>
     <w:lsdException w:name="Table Web 2" w:semiHidden="1" w:unhideWhenUsed="1"/>
+    <w:lsdException w:name="Table Web 3" w:semiHidden="1" w:unhideWhenUsed="1"/>
     <w:lsdException w:name="Balloon Text" w:semiHidden="1" w:unhideWhenUsed="1"/>
     <w:lsdException w:name="Table Grid" w:uiPriority="39"/>
+    <w:lsdException w:name="Table Theme" w:semiHidden="1" w:unhideWhenUsed="1"/>
     <w:lsdException w:name="Placeholder Text" w:semiHidden="1"/>
     <w:lsdException w:name="No Spacing" w:uiPriority="1" w:qFormat="1"/>
     <w:lsdException w:name="Light Shading" w:uiPriority="60"/>

--- a/Списки.docx
+++ b/Списки.docx
@@ -1358,10 +1358,83 @@
           <w:sz w:val="24"/>
           <w:szCs w:val="24"/>
         </w:rPr>
-        <w:t>Сетевой адаптер – 100/1000 Мбит</w:t>
+        <w:t xml:space="preserve">Дисковая подсистема </w:t>
+      </w:r>
+      <w:r>
+        <w:rPr>
+          <w:rFonts w:ascii="Times New Roman" w:hAnsi="Times New Roman" w:cs="Times New Roman"/>
+          <w:sz w:val="24"/>
+          <w:szCs w:val="24"/>
+          <w:lang w:val="en-US"/>
+        </w:rPr>
+        <w:t>HDD</w:t>
+      </w:r>
+      <w:r>
+        <w:rPr>
+          <w:rFonts w:ascii="Times New Roman" w:hAnsi="Times New Roman" w:cs="Times New Roman"/>
+          <w:sz w:val="24"/>
+          <w:szCs w:val="24"/>
+        </w:rPr>
+        <w:t xml:space="preserve"> </w:t>
+      </w:r>
+      <w:r>
+        <w:rPr>
+          <w:rFonts w:ascii="Times New Roman" w:hAnsi="Times New Roman" w:cs="Times New Roman"/>
+          <w:sz w:val="24"/>
+          <w:szCs w:val="24"/>
+        </w:rPr>
+        <w:t>–</w:t>
+      </w:r>
+      <w:r>
+        <w:rPr>
+          <w:rFonts w:ascii="Times New Roman" w:hAnsi="Times New Roman" w:cs="Times New Roman"/>
+          <w:sz w:val="24"/>
+          <w:szCs w:val="24"/>
+        </w:rPr>
+        <w:t xml:space="preserve"> 2</w:t>
+      </w:r>
+      <w:r>
+        <w:rPr>
+          <w:rFonts w:ascii="Times New Roman" w:hAnsi="Times New Roman" w:cs="Times New Roman"/>
+          <w:sz w:val="24"/>
+          <w:szCs w:val="24"/>
+          <w:lang w:val="en-US"/>
+        </w:rPr>
+        <w:t>TB</w:t>
+      </w:r>
+    </w:p>
+    <w:p>
+      <w:pPr>
+        <w:pStyle w:val="a3"/>
+        <w:numPr>
+          <w:ilvl w:val="0"/>
+          <w:numId w:val="7"/>
+        </w:numPr>
+        <w:spacing w:line="240" w:lineRule="auto"/>
+        <w:rPr>
+          <w:rFonts w:ascii="Times New Roman" w:hAnsi="Times New Roman" w:cs="Times New Roman"/>
+          <w:sz w:val="24"/>
+          <w:szCs w:val="24"/>
+        </w:rPr>
+      </w:pPr>
+      <w:r>
+        <w:rPr>
+          <w:rFonts w:ascii="Times New Roman" w:hAnsi="Times New Roman" w:cs="Times New Roman"/>
+          <w:sz w:val="24"/>
+          <w:szCs w:val="24"/>
+        </w:rPr>
+        <w:t>Сетевой адаптер – 100/100</w:t>
       </w:r>
       <w:bookmarkStart w:id="0" w:name="_GoBack"/>
       <w:bookmarkEnd w:id="0"/>
+      <w:r>
+        <w:rPr>
+          <w:rFonts w:ascii="Times New Roman" w:hAnsi="Times New Roman" w:cs="Times New Roman"/>
+          <w:sz w:val="24"/>
+          <w:szCs w:val="24"/>
+        </w:rPr>
+        <w:t>0 Мбит</w:t>
+      </w:r>
     </w:p>
     <w:sectPr>
       <w:pgSz w:w="11906" w:h="16838"/>
